--- a/5-melleklet(SZD&DT&ZV&SZGY_Szabalyzat)_Kozultacios_naplo.docx
+++ b/5-melleklet(SZD&DT&ZV&SZGY_Szabalyzat)_Kozultacios_naplo.docx
@@ -119,48 +119,41 @@
           <w:t>kovacshunoradam@gmail.com</w:t>
         </w:r>
       </w:hyperlink>
+      <w:r>
+        <w:t xml:space="preserve">, </w:t>
+      </w:r>
+      <w:r>
+        <w:t>+36-20-516-1700</w:t>
+      </w:r>
     </w:p>
     <w:p>
       <w:r>
-        <w:t>+36-20-516-1700</w:t>
+        <w:t>Szakdolgozat</w:t>
+      </w:r>
+      <w:r>
+        <w:t>/diplomaterv</w:t>
+      </w:r>
+      <w:r>
+        <w:t xml:space="preserve"> címe:</w:t>
+      </w:r>
+      <w:r>
+        <w:t xml:space="preserve"> </w:t>
       </w:r>
     </w:p>
     <w:p>
       <w:r>
-        <w:t>Szakdolgozat</w:t>
-      </w:r>
-      <w:r>
-        <w:t>/diplomaterv</w:t>
-      </w:r>
-      <w:r>
-        <w:t xml:space="preserve"> címe:</w:t>
-      </w:r>
-      <w:r>
-        <w:t xml:space="preserve"> </w:t>
+        <w:t>Szálastakarmány felszedő adapter szenzortechnikai fejlesztése</w:t>
       </w:r>
     </w:p>
     <w:p>
       <w:r>
-        <w:t>Szálastakarmány felszedő adapter szenzortechnikai fejlesztése</w:t>
-      </w:r>
-    </w:p>
-    <w:p>
-      <w:r>
         <w:t>Témavezető</w:t>
       </w:r>
       <w:r>
         <w:t>:</w:t>
       </w:r>
       <w:r>
-        <w:t xml:space="preserve"> </w:t>
-      </w:r>
-      <w:proofErr w:type="spellStart"/>
-      <w:r>
-        <w:t>Haba</w:t>
-      </w:r>
-      <w:proofErr w:type="spellEnd"/>
-      <w:r>
-        <w:t xml:space="preserve"> Tamás</w:t>
+        <w:t xml:space="preserve"> Haba Tamás</w:t>
       </w:r>
       <w:r>
         <w:tab/>
@@ -323,13 +316,8 @@
             <w:tcW w:w="666" w:type="dxa"/>
           </w:tcPr>
           <w:p>
-            <w:proofErr w:type="spellStart"/>
-            <w:r>
-              <w:t>Alk</w:t>
-            </w:r>
-            <w:proofErr w:type="spellEnd"/>
-            <w:r>
-              <w:t>.</w:t>
+            <w:r>
+              <w:t>Alk.</w:t>
             </w:r>
           </w:p>
         </w:tc>
@@ -402,6 +390,9 @@
             <w:r>
               <w:t>Feladat bemutatása, feladatkiírás felvázolása, bemutatkozás</w:t>
             </w:r>
+            <w:r>
+              <w:t xml:space="preserve"> (T/K)</w:t>
+            </w:r>
           </w:p>
         </w:tc>
         <w:tc>
@@ -429,13 +420,24 @@
           <w:tcPr>
             <w:tcW w:w="1363" w:type="dxa"/>
           </w:tcPr>
-          <w:p/>
+          <w:p>
+            <w:r>
+              <w:t>2024.09.25</w:t>
+            </w:r>
+          </w:p>
         </w:tc>
         <w:tc>
           <w:tcPr>
             <w:tcW w:w="4999" w:type="dxa"/>
           </w:tcPr>
-          <w:p/>
+          <w:p>
+            <w:r>
+              <w:t>Formai követelmények átbeszélése, környezet kialakítása</w:t>
+            </w:r>
+            <w:r>
+              <w:t xml:space="preserve"> (T)</w:t>
+            </w:r>
+          </w:p>
         </w:tc>
         <w:tc>
           <w:tcPr>
@@ -462,13 +464,30 @@
           <w:tcPr>
             <w:tcW w:w="1363" w:type="dxa"/>
           </w:tcPr>
-          <w:p/>
+          <w:p>
+            <w:r>
+              <w:t>2024.10.08</w:t>
+            </w:r>
+          </w:p>
         </w:tc>
         <w:tc>
           <w:tcPr>
             <w:tcW w:w="4999" w:type="dxa"/>
           </w:tcPr>
-          <w:p/>
+          <w:p>
+            <w:r>
+              <w:t>Rendszer tulajdonságai</w:t>
+            </w:r>
+            <w:r>
+              <w:t>nak</w:t>
+            </w:r>
+            <w:r>
+              <w:t>, szenzor követelményeinek megtárgyalása</w:t>
+            </w:r>
+            <w:r>
+              <w:t xml:space="preserve"> (K)</w:t>
+            </w:r>
+          </w:p>
         </w:tc>
         <w:tc>
           <w:tcPr>
@@ -495,13 +514,27 @@
           <w:tcPr>
             <w:tcW w:w="1363" w:type="dxa"/>
           </w:tcPr>
-          <w:p/>
+          <w:p>
+            <w:r>
+              <w:t>2024.10.</w:t>
+            </w:r>
+            <w:r>
+              <w:t>28</w:t>
+            </w:r>
+          </w:p>
         </w:tc>
         <w:tc>
           <w:tcPr>
             <w:tcW w:w="4999" w:type="dxa"/>
           </w:tcPr>
-          <w:p/>
+          <w:p>
+            <w:r>
+              <w:t>Szenzor specifikációinak megtárgyalása</w:t>
+            </w:r>
+            <w:r>
+              <w:t xml:space="preserve"> (T)</w:t>
+            </w:r>
+          </w:p>
         </w:tc>
         <w:tc>
           <w:tcPr>
@@ -528,13 +561,27 @@
           <w:tcPr>
             <w:tcW w:w="1363" w:type="dxa"/>
           </w:tcPr>
-          <w:p/>
+          <w:p>
+            <w:r>
+              <w:t>2024.10.31</w:t>
+            </w:r>
+          </w:p>
         </w:tc>
         <w:tc>
           <w:tcPr>
             <w:tcW w:w="4999" w:type="dxa"/>
           </w:tcPr>
-          <w:p/>
+          <w:p>
+            <w:r>
+              <w:t xml:space="preserve">Rendszer alkatrészeinek </w:t>
+            </w:r>
+            <w:r>
+              <w:t>értékelése</w:t>
+            </w:r>
+            <w:r>
+              <w:t xml:space="preserve"> (K)</w:t>
+            </w:r>
+          </w:p>
         </w:tc>
         <w:tc>
           <w:tcPr>
@@ -561,13 +608,24 @@
           <w:tcPr>
             <w:tcW w:w="1363" w:type="dxa"/>
           </w:tcPr>
-          <w:p/>
+          <w:p>
+            <w:r>
+              <w:t>2024.11.12</w:t>
+            </w:r>
+          </w:p>
         </w:tc>
         <w:tc>
           <w:tcPr>
             <w:tcW w:w="4999" w:type="dxa"/>
           </w:tcPr>
-          <w:p/>
+          <w:p>
+            <w:r>
+              <w:t>A szabályozó modul pontosítása, kommunikációs lehetőségek tárgyalása</w:t>
+            </w:r>
+            <w:r>
+              <w:t xml:space="preserve"> (K)</w:t>
+            </w:r>
+          </w:p>
         </w:tc>
         <w:tc>
           <w:tcPr>
@@ -594,13 +652,24 @@
           <w:tcPr>
             <w:tcW w:w="1363" w:type="dxa"/>
           </w:tcPr>
-          <w:p/>
+          <w:p>
+            <w:r>
+              <w:t>2024.11.22</w:t>
+            </w:r>
+          </w:p>
         </w:tc>
         <w:tc>
           <w:tcPr>
             <w:tcW w:w="4999" w:type="dxa"/>
           </w:tcPr>
-          <w:p/>
+          <w:p>
+            <w:r>
+              <w:t>Irodalomkutatás felülvizsgálata</w:t>
+            </w:r>
+            <w:r>
+              <w:t xml:space="preserve"> (T)</w:t>
+            </w:r>
+          </w:p>
         </w:tc>
         <w:tc>
           <w:tcPr>
